--- a/Verification Form_2019.docx
+++ b/Verification Form_2019.docx
@@ -102,7 +102,7 @@
                                 <w:sz w:val="28"/>
                                 <w:szCs w:val="28"/>
                               </w:rPr>
-                              <w:t>Harvard T.H. Chan School of Public Health</w:t>
+                              <w:t>MIDAS Network Coordination Center</w:t>
                             </w:r>
                           </w:p>
                           <w:p>
@@ -368,7 +368,7 @@
                           <w:sz w:val="28"/>
                           <w:szCs w:val="28"/>
                         </w:rPr>
-                        <w:t>Harvard T.H. Chan School of Public Health</w:t>
+                        <w:t>MIDAS Network Coordination Center</w:t>
                       </w:r>
                     </w:p>
                     <w:p>
@@ -783,6 +783,8 @@
           <w:szCs w:val="28"/>
         </w:rPr>
       </w:pPr>
+      <w:bookmarkStart w:id="0" w:name="_GoBack"/>
+      <w:bookmarkEnd w:id="0"/>
     </w:p>
     <w:p>
       <w:pPr>
@@ -989,8 +991,6 @@
               </w:rPr>
               <w:t>9</w:t>
             </w:r>
-            <w:bookmarkStart w:id="0" w:name="_GoBack"/>
-            <w:bookmarkEnd w:id="0"/>
             <w:r>
               <w:rPr>
                 <w:rFonts w:ascii="Garamond" w:hAnsi="Garamond" w:cs="Arial"/>
@@ -2724,7 +2724,7 @@
 </file>
 
 <file path=customXml/itemProps1.xml><?xml version="1.0" encoding="utf-8"?>
-<ds:datastoreItem xmlns:ds="http://schemas.openxmlformats.org/officeDocument/2006/customXml" ds:itemID="{C3517AC6-2FAB-6748-9D4E-8FB456B0D6CF}">
+<ds:datastoreItem xmlns:ds="http://schemas.openxmlformats.org/officeDocument/2006/customXml" ds:itemID="{4BDC659D-137E-844D-BA55-4EA930E10A07}">
   <ds:schemaRefs>
     <ds:schemaRef ds:uri="http://schemas.openxmlformats.org/officeDocument/2006/bibliography"/>
   </ds:schemaRefs>

--- a/Verification Form_2019.docx
+++ b/Verification Form_2019.docx
@@ -18,7 +18,7 @@
         <mc:AlternateContent>
           <mc:Choice Requires="wps">
             <w:drawing>
-              <wp:anchor distT="0" distB="0" distL="114300" distR="114300" simplePos="0" relativeHeight="251659264" behindDoc="0" locked="0" layoutInCell="1" allowOverlap="1" wp14:anchorId="4CE13897" wp14:editId="262AD03A">
+              <wp:anchor distT="0" distB="0" distL="114300" distR="114300" simplePos="0" relativeHeight="251659264" behindDoc="0" locked="0" layoutInCell="1" allowOverlap="1" wp14:anchorId="4CE13897" wp14:editId="65FB7F1B">
                 <wp:simplePos x="0" y="0"/>
                 <wp:positionH relativeFrom="column">
                   <wp:posOffset>2667000</wp:posOffset>
@@ -82,7 +82,16 @@
                                 <w:sz w:val="28"/>
                                 <w:szCs w:val="28"/>
                               </w:rPr>
-                              <w:t>The Center for Communicable Disease Dynamics &amp;</w:t>
+                              <w:t>MIDAS Network Coordination Center</w:t>
+                            </w:r>
+                            <w:r>
+                              <w:rPr>
+                                <w:rFonts w:ascii="Garamond" w:hAnsi="Garamond" w:cs="Arial"/>
+                                <w:b/>
+                                <w:sz w:val="28"/>
+                                <w:szCs w:val="28"/>
+                              </w:rPr>
+                              <w:t xml:space="preserve"> &amp;</w:t>
                             </w:r>
                           </w:p>
                           <w:p>
@@ -102,7 +111,7 @@
                                 <w:sz w:val="28"/>
                                 <w:szCs w:val="28"/>
                               </w:rPr>
-                              <w:t>MIDAS Network Coordination Center</w:t>
+                              <w:t>The Center for Communicable Disease Dynamics</w:t>
                             </w:r>
                           </w:p>
                           <w:p>
@@ -348,7 +357,16 @@
                           <w:sz w:val="28"/>
                           <w:szCs w:val="28"/>
                         </w:rPr>
-                        <w:t>The Center for Communicable Disease Dynamics &amp;</w:t>
+                        <w:t>MIDAS Network Coordination Center</w:t>
+                      </w:r>
+                      <w:r>
+                        <w:rPr>
+                          <w:rFonts w:ascii="Garamond" w:hAnsi="Garamond" w:cs="Arial"/>
+                          <w:b/>
+                          <w:sz w:val="28"/>
+                          <w:szCs w:val="28"/>
+                        </w:rPr>
+                        <w:t xml:space="preserve"> &amp;</w:t>
                       </w:r>
                     </w:p>
                     <w:p>
@@ -368,7 +386,7 @@
                           <w:sz w:val="28"/>
                           <w:szCs w:val="28"/>
                         </w:rPr>
-                        <w:t>MIDAS Network Coordination Center</w:t>
+                        <w:t>The Center for Communicable Disease Dynamics</w:t>
                       </w:r>
                     </w:p>
                     <w:p>
@@ -576,60 +594,6 @@
           </mc:Fallback>
         </mc:AlternateContent>
       </w:r>
-      <w:r>
-        <w:rPr>
-          <w:rFonts w:ascii="Garamond" w:hAnsi="Garamond"/>
-          <w:noProof/>
-        </w:rPr>
-        <w:drawing>
-          <wp:inline distT="0" distB="0" distL="0" distR="0" wp14:anchorId="31FBF713" wp14:editId="36236603">
-            <wp:extent cx="1994535" cy="636168"/>
-            <wp:effectExtent l="0" t="0" r="0" b="0"/>
-            <wp:docPr id="1" name="Picture 1" descr="/Users/acc123/Dropbox (hsph.harvard.edu)/Internal v2.0/Outreach/Logos for promo/CCDD LOGO FINAL TRANS.png"/>
-            <wp:cNvGraphicFramePr>
-              <a:graphicFrameLocks xmlns:a="http://schemas.openxmlformats.org/drawingml/2006/main" noChangeAspect="1"/>
-            </wp:cNvGraphicFramePr>
-            <a:graphic xmlns:a="http://schemas.openxmlformats.org/drawingml/2006/main">
-              <a:graphicData uri="http://schemas.openxmlformats.org/drawingml/2006/picture">
-                <pic:pic xmlns:pic="http://schemas.openxmlformats.org/drawingml/2006/picture">
-                  <pic:nvPicPr>
-                    <pic:cNvPr id="0" name="Picture 1" descr="/Users/acc123/Dropbox (hsph.harvard.edu)/Internal v2.0/Outreach/Logos for promo/CCDD LOGO FINAL TRANS.png"/>
-                    <pic:cNvPicPr>
-                      <a:picLocks noChangeAspect="1" noChangeArrowheads="1"/>
-                    </pic:cNvPicPr>
-                  </pic:nvPicPr>
-                  <pic:blipFill>
-                    <a:blip r:embed="rId8" cstate="print">
-                      <a:extLst>
-                        <a:ext uri="{28A0092B-C50C-407E-A947-70E740481C1C}">
-                          <a14:useLocalDpi xmlns:a14="http://schemas.microsoft.com/office/drawing/2010/main" val="0"/>
-                        </a:ext>
-                      </a:extLst>
-                    </a:blip>
-                    <a:srcRect/>
-                    <a:stretch>
-                      <a:fillRect/>
-                    </a:stretch>
-                  </pic:blipFill>
-                  <pic:spPr bwMode="auto">
-                    <a:xfrm>
-                      <a:off x="0" y="0"/>
-                      <a:ext cx="2277222" cy="726333"/>
-                    </a:xfrm>
-                    <a:prstGeom prst="rect">
-                      <a:avLst/>
-                    </a:prstGeom>
-                    <a:noFill/>
-                    <a:ln>
-                      <a:noFill/>
-                    </a:ln>
-                  </pic:spPr>
-                </pic:pic>
-              </a:graphicData>
-            </a:graphic>
-          </wp:inline>
-        </w:drawing>
-      </w:r>
     </w:p>
     <w:p>
       <w:pPr>
@@ -640,60 +604,6 @@
           <w:szCs w:val="28"/>
         </w:rPr>
       </w:pPr>
-      <w:r>
-        <w:rPr>
-          <w:rFonts w:ascii="Garamond" w:hAnsi="Garamond"/>
-          <w:noProof/>
-        </w:rPr>
-        <w:drawing>
-          <wp:inline distT="0" distB="0" distL="0" distR="0" wp14:anchorId="74917D66" wp14:editId="13D7E730">
-            <wp:extent cx="2451735" cy="404334"/>
-            <wp:effectExtent l="0" t="0" r="0" b="2540"/>
-            <wp:docPr id="2" name="Picture 2" descr="/Users/acc123/Dropbox (hsph.harvard.edu)/Internal v2.0/Outreach/Logos for promo/HarvardChanDiversity_logo_hrz_subbrand_RGB_large[1].png"/>
-            <wp:cNvGraphicFramePr>
-              <a:graphicFrameLocks xmlns:a="http://schemas.openxmlformats.org/drawingml/2006/main" noChangeAspect="1"/>
-            </wp:cNvGraphicFramePr>
-            <a:graphic xmlns:a="http://schemas.openxmlformats.org/drawingml/2006/main">
-              <a:graphicData uri="http://schemas.openxmlformats.org/drawingml/2006/picture">
-                <pic:pic xmlns:pic="http://schemas.openxmlformats.org/drawingml/2006/picture">
-                  <pic:nvPicPr>
-                    <pic:cNvPr id="0" name="Picture 2" descr="/Users/acc123/Dropbox (hsph.harvard.edu)/Internal v2.0/Outreach/Logos for promo/HarvardChanDiversity_logo_hrz_subbrand_RGB_large[1].png"/>
-                    <pic:cNvPicPr>
-                      <a:picLocks noChangeAspect="1" noChangeArrowheads="1"/>
-                    </pic:cNvPicPr>
-                  </pic:nvPicPr>
-                  <pic:blipFill>
-                    <a:blip r:embed="rId9" cstate="print">
-                      <a:extLst>
-                        <a:ext uri="{28A0092B-C50C-407E-A947-70E740481C1C}">
-                          <a14:useLocalDpi xmlns:a14="http://schemas.microsoft.com/office/drawing/2010/main" val="0"/>
-                        </a:ext>
-                      </a:extLst>
-                    </a:blip>
-                    <a:srcRect/>
-                    <a:stretch>
-                      <a:fillRect/>
-                    </a:stretch>
-                  </pic:blipFill>
-                  <pic:spPr bwMode="auto">
-                    <a:xfrm>
-                      <a:off x="0" y="0"/>
-                      <a:ext cx="2630033" cy="433738"/>
-                    </a:xfrm>
-                    <a:prstGeom prst="rect">
-                      <a:avLst/>
-                    </a:prstGeom>
-                    <a:noFill/>
-                    <a:ln>
-                      <a:noFill/>
-                    </a:ln>
-                  </pic:spPr>
-                </pic:pic>
-              </a:graphicData>
-            </a:graphic>
-          </wp:inline>
-        </w:drawing>
-      </w:r>
     </w:p>
     <w:p>
       <w:pPr>
@@ -702,6 +612,8 @@
           <w:rFonts w:ascii="Garamond" w:hAnsi="Garamond" w:cs="Arial"/>
         </w:rPr>
       </w:pPr>
+      <w:bookmarkStart w:id="0" w:name="_GoBack"/>
+      <w:bookmarkEnd w:id="0"/>
     </w:p>
     <w:p>
       <w:pPr>
@@ -710,53 +622,6 @@
           <w:rFonts w:ascii="Garamond" w:hAnsi="Garamond" w:cs="Arial"/>
         </w:rPr>
       </w:pPr>
-      <w:r>
-        <w:rPr>
-          <w:rFonts w:ascii="Garamond" w:hAnsi="Garamond" w:cs="Arial"/>
-          <w:noProof/>
-        </w:rPr>
-        <w:drawing>
-          <wp:inline distT="0" distB="0" distL="0" distR="0" wp14:anchorId="3A751673" wp14:editId="18B45F23">
-            <wp:extent cx="1831773" cy="312234"/>
-            <wp:effectExtent l="0" t="0" r="0" b="5715"/>
-            <wp:docPr id="4" name="Picture 4"/>
-            <wp:cNvGraphicFramePr>
-              <a:graphicFrameLocks xmlns:a="http://schemas.openxmlformats.org/drawingml/2006/main" noChangeAspect="1"/>
-            </wp:cNvGraphicFramePr>
-            <a:graphic xmlns:a="http://schemas.openxmlformats.org/drawingml/2006/main">
-              <a:graphicData uri="http://schemas.openxmlformats.org/drawingml/2006/picture">
-                <pic:pic xmlns:pic="http://schemas.openxmlformats.org/drawingml/2006/picture">
-                  <pic:nvPicPr>
-                    <pic:cNvPr id="4" name="midas_app.png"/>
-                    <pic:cNvPicPr/>
-                  </pic:nvPicPr>
-                  <pic:blipFill>
-                    <a:blip r:embed="rId10">
-                      <a:extLst>
-                        <a:ext uri="{28A0092B-C50C-407E-A947-70E740481C1C}">
-                          <a14:useLocalDpi xmlns:a14="http://schemas.microsoft.com/office/drawing/2010/main" val="0"/>
-                        </a:ext>
-                      </a:extLst>
-                    </a:blip>
-                    <a:stretch>
-                      <a:fillRect/>
-                    </a:stretch>
-                  </pic:blipFill>
-                  <pic:spPr>
-                    <a:xfrm>
-                      <a:off x="0" y="0"/>
-                      <a:ext cx="1832586" cy="312373"/>
-                    </a:xfrm>
-                    <a:prstGeom prst="rect">
-                      <a:avLst/>
-                    </a:prstGeom>
-                  </pic:spPr>
-                </pic:pic>
-              </a:graphicData>
-            </a:graphic>
-          </wp:inline>
-        </w:drawing>
-      </w:r>
     </w:p>
     <w:p>
       <w:pPr>
@@ -783,8 +648,6 @@
           <w:szCs w:val="28"/>
         </w:rPr>
       </w:pPr>
-      <w:bookmarkStart w:id="0" w:name="_GoBack"/>
-      <w:bookmarkEnd w:id="0"/>
     </w:p>
     <w:p>
       <w:pPr>
@@ -795,7 +658,7 @@
         <w:rPr>
           <w:rFonts w:ascii="Garamond" w:hAnsi="Garamond" w:cs="Arial"/>
           <w:b/>
-          <w:sz w:val="28"/>
+          <w:sz w:val="40"/>
           <w:szCs w:val="28"/>
         </w:rPr>
       </w:pPr>
@@ -803,7 +666,7 @@
         <w:rPr>
           <w:rFonts w:ascii="Garamond" w:hAnsi="Garamond" w:cs="Arial"/>
           <w:b/>
-          <w:sz w:val="28"/>
+          <w:sz w:val="40"/>
           <w:szCs w:val="28"/>
         </w:rPr>
         <w:t>Verification Form</w:t>
@@ -1742,7 +1605,7 @@
       </w:r>
     </w:p>
     <w:sectPr>
-      <w:headerReference w:type="default" r:id="rId11"/>
+      <w:headerReference w:type="default" r:id="rId8"/>
       <w:pgSz w:w="12240" w:h="15840"/>
       <w:pgMar w:top="720" w:right="720" w:bottom="720" w:left="720" w:header="0" w:footer="0" w:gutter="0"/>
       <w:cols w:space="720"/>
@@ -2042,6 +1905,7 @@
     <w:lsdException w:name="HTML Sample" w:semiHidden="1" w:unhideWhenUsed="1"/>
     <w:lsdException w:name="HTML Typewriter" w:semiHidden="1" w:unhideWhenUsed="1"/>
     <w:lsdException w:name="HTML Variable" w:semiHidden="1" w:unhideWhenUsed="1"/>
+    <w:lsdException w:name="Normal Table" w:semiHidden="1" w:unhideWhenUsed="1"/>
     <w:lsdException w:name="annotation subject" w:semiHidden="1" w:unhideWhenUsed="1"/>
     <w:lsdException w:name="No List" w:semiHidden="1" w:unhideWhenUsed="1"/>
     <w:lsdException w:name="Outline List 1" w:semiHidden="1" w:unhideWhenUsed="1"/>
@@ -2088,8 +1952,10 @@
     <w:lsdException w:name="Table Subtle 2" w:semiHidden="1" w:unhideWhenUsed="1"/>
     <w:lsdException w:name="Table Web 1" w:semiHidden="1" w:unhideWhenUsed="1"/>
     <w:lsdException w:name="Table Web 2" w:semiHidden="1" w:unhideWhenUsed="1"/>
+    <w:lsdException w:name="Table Web 3" w:semiHidden="1" w:unhideWhenUsed="1"/>
     <w:lsdException w:name="Balloon Text" w:semiHidden="1" w:unhideWhenUsed="1"/>
     <w:lsdException w:name="Table Grid" w:uiPriority="39"/>
+    <w:lsdException w:name="Table Theme" w:semiHidden="1" w:unhideWhenUsed="1"/>
     <w:lsdException w:name="Placeholder Text" w:semiHidden="1"/>
     <w:lsdException w:name="No Spacing" w:uiPriority="1" w:qFormat="1"/>
     <w:lsdException w:name="Light Shading" w:uiPriority="60"/>
@@ -2724,7 +2590,7 @@
 </file>
 
 <file path=customXml/itemProps1.xml><?xml version="1.0" encoding="utf-8"?>
-<ds:datastoreItem xmlns:ds="http://schemas.openxmlformats.org/officeDocument/2006/customXml" ds:itemID="{4BDC659D-137E-844D-BA55-4EA930E10A07}">
+<ds:datastoreItem xmlns:ds="http://schemas.openxmlformats.org/officeDocument/2006/customXml" ds:itemID="{5A9C7D02-8E24-D942-8CA7-91CC3C947AE3}">
   <ds:schemaRefs>
     <ds:schemaRef ds:uri="http://schemas.openxmlformats.org/officeDocument/2006/bibliography"/>
   </ds:schemaRefs>
